--- a/www/chapters/MLR1PP12100-comp.docx
+++ b/www/chapters/MLR1PP12100-comp.docx
@@ -30,10 +30,10 @@
     <w:p>
       <w:pPr>
         <w:rPr>
-          <w:ins w:id="1" w:author="Comparison" w:date="2019-10-24T23:30:00Z"/>
+          <w:ins w:id="1" w:author="Comparison" w:date="2019-10-30T18:26:00Z"/>
         </w:rPr>
       </w:pPr>
-      <w:ins w:id="2" w:author="Comparison" w:date="2019-10-24T23:30:00Z">
+      <w:ins w:id="2" w:author="Comparison" w:date="2019-10-30T18:26:00Z">
         <w:r>
           <w:t>(This content has been withheld because of exemptions in the Freedom of Information Act 2000)</w:t>
         </w:r>
@@ -42,10 +42,10 @@
     <w:p>
       <w:pPr>
         <w:rPr>
-          <w:ins w:id="3" w:author="Comparison" w:date="2019-10-24T23:30:00Z"/>
+          <w:ins w:id="3" w:author="Comparison" w:date="2019-10-30T18:26:00Z"/>
         </w:rPr>
       </w:pPr>
-      <w:ins w:id="4" w:author="Comparison" w:date="2019-10-24T23:30:00Z">
+      <w:ins w:id="4" w:author="Comparison" w:date="2019-10-30T18:26:00Z">
         <w:r>
           <w:t>(This content has been withheld because of exemptions in the Freedom</w:t>
         </w:r>
@@ -57,10 +57,10 @@
     <w:p>
       <w:pPr>
         <w:rPr>
-          <w:ins w:id="5" w:author="Comparison" w:date="2019-10-24T23:30:00Z"/>
+          <w:ins w:id="5" w:author="Comparison" w:date="2019-10-30T18:26:00Z"/>
         </w:rPr>
       </w:pPr>
-      <w:ins w:id="6" w:author="Comparison" w:date="2019-10-24T23:30:00Z">
+      <w:ins w:id="6" w:author="Comparison" w:date="2019-10-30T18:26:00Z">
         <w:r>
           <w:t>(This content has been withheld because of exemptions in the Freedom of Information Act 2000)</w:t>
         </w:r>
@@ -11677,7 +11677,7 @@
     <w:hidden/>
     <w:uiPriority w:val="99"/>
     <w:semiHidden/>
-    <w:rsid w:val="00B45BEC"/>
+    <w:rsid w:val="000D456C"/>
     <w:pPr>
       <w:spacing w:after="0" w:line="240" w:lineRule="auto"/>
     </w:pPr>
@@ -11689,7 +11689,7 @@
     <w:uiPriority w:val="99"/>
     <w:semiHidden/>
     <w:unhideWhenUsed/>
-    <w:rsid w:val="00B45BEC"/>
+    <w:rsid w:val="000D456C"/>
     <w:pPr>
       <w:spacing w:after="0" w:line="240" w:lineRule="auto"/>
     </w:pPr>
@@ -11705,7 +11705,7 @@
     <w:link w:val="BalloonText"/>
     <w:uiPriority w:val="99"/>
     <w:semiHidden/>
-    <w:rsid w:val="00B45BEC"/>
+    <w:rsid w:val="000D456C"/>
     <w:rPr>
       <w:rFonts w:ascii="Segoe UI" w:hAnsi="Segoe UI" w:cs="Segoe UI"/>
       <w:sz w:val="18"/>
@@ -12040,7 +12040,7 @@
 </file>
 
 <file path=customXml/itemProps1.xml><?xml version="1.0" encoding="utf-8"?>
-<ds:datastoreItem xmlns:ds="http://schemas.openxmlformats.org/officeDocument/2006/customXml" ds:itemID="{25D400D5-4CF6-4F57-9A4C-3E06A4C35C89}">
+<ds:datastoreItem xmlns:ds="http://schemas.openxmlformats.org/officeDocument/2006/customXml" ds:itemID="{22674AA4-8694-4871-BBDB-93EBE712BE2D}">
   <ds:schemaRefs>
     <ds:schemaRef ds:uri="http://schemas.openxmlformats.org/officeDocument/2006/bibliography"/>
   </ds:schemaRefs>
